--- a/SJD/Traceability_Group8_HuaRongDao.docx
+++ b/SJD/Traceability_Group8_HuaRongDao.docx
@@ -346,7 +346,7 @@
                             <w:txbxContent>
                               <w:p>
                                 <w:pPr>
-                                  <w:pStyle w:val="NoSpacing"/>
+                                  <w:pStyle w:val="a3"/>
                                   <w:jc w:val="right"/>
                                   <w:rPr>
                                     <w:color w:val="4472C4" w:themeColor="accent1"/>
@@ -368,12 +368,12 @@
                                     <w:sz w:val="28"/>
                                     <w:szCs w:val="28"/>
                                   </w:rPr>
-                                  <w:t>X</w:t>
+                                  <w:t>8</w:t>
                                 </w:r>
                               </w:p>
                               <w:p>
                                 <w:pPr>
-                                  <w:pStyle w:val="NoSpacing"/>
+                                  <w:pStyle w:val="a3"/>
                                   <w:jc w:val="right"/>
                                   <w:rPr>
                                     <w:color w:val="595959" w:themeColor="text1" w:themeTint="A6"/>
@@ -431,9 +431,18 @@
                                         <w:szCs w:val="20"/>
                                         <w:lang w:eastAsia="zh-CN"/>
                                       </w:rPr>
-                                      <w:t>YourName</w:t>
+                                      <w:t>Junda</w:t>
                                     </w:r>
                                     <w:proofErr w:type="spellEnd"/>
+                                    <w:r>
+                                      <w:rPr>
+                                        <w:color w:val="595959" w:themeColor="text1" w:themeTint="A6"/>
+                                        <w:sz w:val="20"/>
+                                        <w:szCs w:val="20"/>
+                                        <w:lang w:eastAsia="zh-CN"/>
+                                      </w:rPr>
+                                      <w:t xml:space="preserve"> Shen</w:t>
+                                    </w:r>
                                   </w:sdtContent>
                                 </w:sdt>
                               </w:p>
@@ -468,7 +477,7 @@
                       <w:txbxContent>
                         <w:p>
                           <w:pPr>
-                            <w:pStyle w:val="NoSpacing"/>
+                            <w:pStyle w:val="a3"/>
                             <w:jc w:val="right"/>
                             <w:rPr>
                               <w:color w:val="4472C4" w:themeColor="accent1"/>
@@ -490,12 +499,12 @@
                               <w:sz w:val="28"/>
                               <w:szCs w:val="28"/>
                             </w:rPr>
-                            <w:t>X</w:t>
+                            <w:t>8</w:t>
                           </w:r>
                         </w:p>
                         <w:p>
                           <w:pPr>
-                            <w:pStyle w:val="NoSpacing"/>
+                            <w:pStyle w:val="a3"/>
                             <w:jc w:val="right"/>
                             <w:rPr>
                               <w:color w:val="595959" w:themeColor="text1" w:themeTint="A6"/>
@@ -553,9 +562,18 @@
                                   <w:szCs w:val="20"/>
                                   <w:lang w:eastAsia="zh-CN"/>
                                 </w:rPr>
-                                <w:t>YourName</w:t>
+                                <w:t>Junda</w:t>
                               </w:r>
                               <w:proofErr w:type="spellEnd"/>
+                              <w:r>
+                                <w:rPr>
+                                  <w:color w:val="595959" w:themeColor="text1" w:themeTint="A6"/>
+                                  <w:sz w:val="20"/>
+                                  <w:szCs w:val="20"/>
+                                  <w:lang w:eastAsia="zh-CN"/>
+                                </w:rPr>
+                                <w:t xml:space="preserve"> Shen</w:t>
+                              </w:r>
                             </w:sdtContent>
                           </w:sdt>
                         </w:p>
@@ -698,20 +716,11 @@
                                   <w:sdtContent>
                                     <w:r>
                                       <w:rPr>
-                                        <w:rFonts w:hint="eastAsia"/>
                                         <w:color w:val="404040" w:themeColor="text1" w:themeTint="BF"/>
                                         <w:sz w:val="36"/>
                                         <w:szCs w:val="36"/>
                                       </w:rPr>
-                                      <w:t>Smart</w:t>
-                                    </w:r>
-                                    <w:r>
-                                      <w:rPr>
-                                        <w:color w:val="404040" w:themeColor="text1" w:themeTint="BF"/>
-                                        <w:sz w:val="36"/>
-                                        <w:szCs w:val="36"/>
-                                      </w:rPr>
-                                      <w:t xml:space="preserve"> Restaurant System</w:t>
+                                      <w:t>Hua Rong Dao</w:t>
                                     </w:r>
                                   </w:sdtContent>
                                 </w:sdt>
@@ -809,20 +818,11 @@
                             <w:sdtContent>
                               <w:r>
                                 <w:rPr>
-                                  <w:rFonts w:hint="eastAsia"/>
                                   <w:color w:val="404040" w:themeColor="text1" w:themeTint="BF"/>
                                   <w:sz w:val="36"/>
                                   <w:szCs w:val="36"/>
                                 </w:rPr>
-                                <w:t>Smart</w:t>
-                              </w:r>
-                              <w:r>
-                                <w:rPr>
-                                  <w:color w:val="404040" w:themeColor="text1" w:themeTint="BF"/>
-                                  <w:sz w:val="36"/>
-                                  <w:szCs w:val="36"/>
-                                </w:rPr>
-                                <w:t xml:space="preserve"> Restaurant System</w:t>
+                                <w:t>Hua Rong Dao</w:t>
                               </w:r>
                             </w:sdtContent>
                           </w:sdt>
@@ -869,7 +869,7 @@
       <w:sdtContent>
         <w:p>
           <w:pPr>
-            <w:pStyle w:val="TOCHeading"/>
+            <w:pStyle w:val="TOC"/>
             <w:rPr>
               <w:sz w:val="40"/>
             </w:rPr>
@@ -880,8 +880,6 @@
             </w:rPr>
             <w:t>Table of Contents</w:t>
           </w:r>
-          <w:bookmarkStart w:id="0" w:name="_GoBack"/>
-          <w:bookmarkEnd w:id="0"/>
         </w:p>
         <w:p>
           <w:pPr>
@@ -891,6 +889,8 @@
             </w:tabs>
             <w:rPr>
               <w:noProof/>
+              <w:kern w:val="2"/>
+              <w:sz w:val="21"/>
             </w:rPr>
           </w:pPr>
           <w:r>
@@ -911,10 +911,10 @@
             </w:rPr>
             <w:fldChar w:fldCharType="separate"/>
           </w:r>
-          <w:hyperlink w:anchor="_Toc10449761" w:history="1">
+          <w:hyperlink w:anchor="_Toc44468977" w:history="1">
             <w:r>
               <w:rPr>
-                <w:rStyle w:val="Hyperlink"/>
+                <w:rStyle w:val="ac"/>
                 <w:noProof/>
               </w:rPr>
               <w:t>System Architecture</w:t>
@@ -938,7 +938,7 @@
                 <w:noProof/>
                 <w:webHidden/>
               </w:rPr>
-              <w:instrText xml:space="preserve"> PAGEREF _Toc10449761 \h </w:instrText>
+              <w:instrText xml:space="preserve"> PAGEREF _Toc44468977 \h </w:instrText>
             </w:r>
             <w:r>
               <w:rPr>
@@ -977,12 +977,14 @@
             </w:tabs>
             <w:rPr>
               <w:noProof/>
+              <w:kern w:val="2"/>
+              <w:sz w:val="21"/>
             </w:rPr>
           </w:pPr>
-          <w:hyperlink w:anchor="_Toc10449762" w:history="1">
+          <w:hyperlink w:anchor="_Toc44468978" w:history="1">
             <w:r>
               <w:rPr>
-                <w:rStyle w:val="Hyperlink"/>
+                <w:rStyle w:val="ac"/>
                 <w:noProof/>
               </w:rPr>
               <w:t>Software Traceability</w:t>
@@ -1006,7 +1008,7 @@
                 <w:noProof/>
                 <w:webHidden/>
               </w:rPr>
-              <w:instrText xml:space="preserve"> PAGEREF _Toc10449762 \h </w:instrText>
+              <w:instrText xml:space="preserve"> PAGEREF _Toc44468978 \h </w:instrText>
             </w:r>
             <w:r>
               <w:rPr>
@@ -1057,14 +1059,6 @@
     </w:sdt>
     <w:p>
       <w:pPr>
-        <w:pStyle w:val="Heading2"/>
-        <w:rPr>
-          <w:sz w:val="32"/>
-        </w:rPr>
-      </w:pPr>
-    </w:p>
-    <w:p>
-      <w:pPr>
         <w:rPr>
           <w:rFonts w:asciiTheme="majorHAnsi" w:eastAsiaTheme="majorEastAsia" w:hAnsiTheme="majorHAnsi" w:cstheme="majorBidi"/>
           <w:color w:val="2F5496" w:themeColor="accent1" w:themeShade="BF"/>
@@ -1081,57 +1075,73 @@
     </w:p>
     <w:p>
       <w:pPr>
-        <w:pStyle w:val="Heading2"/>
-      </w:pPr>
-      <w:bookmarkStart w:id="1" w:name="_Toc10449761"/>
+        <w:pStyle w:val="2"/>
+      </w:pPr>
+      <w:bookmarkStart w:id="0" w:name="_Toc44468977"/>
       <w:r>
         <w:lastRenderedPageBreak/>
         <w:t>System Architecture</w:t>
       </w:r>
-      <w:bookmarkEnd w:id="1"/>
+      <w:bookmarkEnd w:id="0"/>
     </w:p>
     <w:p>
       <w:r>
-        <w:t>The system architecture is shown below:</w:t>
+        <w:t>The system architecture is shown below</w:t>
       </w:r>
     </w:p>
     <w:p>
-      <w:pPr>
-        <w:jc w:val="center"/>
-      </w:pPr>
       <w:r>
-        <w:object w:dxaOrig="9528" w:dyaOrig="7189" w14:anchorId="74662712">
-          <v:shapetype id="_x0000_t75" coordsize="21600,21600" o:spt="75" o:preferrelative="t" path="m@4@5l@4@11@9@11@9@5xe" filled="f" stroked="f">
-            <v:stroke joinstyle="miter"/>
-            <v:formulas>
-              <v:f eqn="if lineDrawn pixelLineWidth 0"/>
-              <v:f eqn="sum @0 1 0"/>
-              <v:f eqn="sum 0 0 @1"/>
-              <v:f eqn="prod @2 1 2"/>
-              <v:f eqn="prod @3 21600 pixelWidth"/>
-              <v:f eqn="prod @3 21600 pixelHeight"/>
-              <v:f eqn="sum @0 0 1"/>
-              <v:f eqn="prod @6 1 2"/>
-              <v:f eqn="prod @7 21600 pixelWidth"/>
-              <v:f eqn="sum @8 21600 0"/>
-              <v:f eqn="prod @7 21600 pixelHeight"/>
-              <v:f eqn="sum @10 21600 0"/>
-            </v:formulas>
-            <v:path o:extrusionok="f" gradientshapeok="t" o:connecttype="rect"/>
-            <o:lock v:ext="edit" aspectratio="t"/>
-          </v:shapetype>
-          <v:shape id="_x0000_i1025" type="#_x0000_t75" style="width:388.25pt;height:292.95pt" o:ole="">
-            <v:imagedata r:id="rId11" o:title=""/>
-          </v:shape>
-          <o:OLEObject Type="Embed" ProgID="Visio.Drawing.15" ShapeID="_x0000_i1025" DrawAspect="Content" ObjectID="_1621062531" r:id="rId12"/>
-        </w:object>
+        <w:rPr>
+          <w:noProof/>
+        </w:rPr>
+        <w:drawing>
+          <wp:inline distT="0" distB="0" distL="0" distR="0" wp14:anchorId="2A7B2211" wp14:editId="7242D327">
+            <wp:extent cx="5943600" cy="2656205"/>
+            <wp:effectExtent l="0" t="0" r="0" b="0"/>
+            <wp:docPr id="1" name="图片 1" descr="手机屏幕截图&#10;&#10;描述已自动生成"/>
+            <wp:cNvGraphicFramePr>
+              <a:graphicFrameLocks xmlns:a="http://schemas.openxmlformats.org/drawingml/2006/main" noChangeAspect="1"/>
+            </wp:cNvGraphicFramePr>
+            <a:graphic xmlns:a="http://schemas.openxmlformats.org/drawingml/2006/main">
+              <a:graphicData uri="http://schemas.openxmlformats.org/drawingml/2006/picture">
+                <pic:pic xmlns:pic="http://schemas.openxmlformats.org/drawingml/2006/picture">
+                  <pic:nvPicPr>
+                    <pic:cNvPr id="1" name="System Architecture Class Diagram.jpg"/>
+                    <pic:cNvPicPr/>
+                  </pic:nvPicPr>
+                  <pic:blipFill>
+                    <a:blip r:embed="rId11">
+                      <a:extLst>
+                        <a:ext uri="{28A0092B-C50C-407E-A947-70E740481C1C}">
+                          <a14:useLocalDpi xmlns:a14="http://schemas.microsoft.com/office/drawing/2010/main" val="0"/>
+                        </a:ext>
+                      </a:extLst>
+                    </a:blip>
+                    <a:stretch>
+                      <a:fillRect/>
+                    </a:stretch>
+                  </pic:blipFill>
+                  <pic:spPr>
+                    <a:xfrm>
+                      <a:off x="0" y="0"/>
+                      <a:ext cx="5943600" cy="2656205"/>
+                    </a:xfrm>
+                    <a:prstGeom prst="rect">
+                      <a:avLst/>
+                    </a:prstGeom>
+                  </pic:spPr>
+                </pic:pic>
+              </a:graphicData>
+            </a:graphic>
+          </wp:inline>
+        </w:drawing>
       </w:r>
     </w:p>
     <w:p>
       <w:pPr>
-        <w:pStyle w:val="Heading2"/>
-      </w:pPr>
-      <w:bookmarkStart w:id="2" w:name="_Toc10449762"/>
+        <w:pStyle w:val="2"/>
+      </w:pPr>
+      <w:bookmarkStart w:id="1" w:name="_Toc44468978"/>
       <w:r>
         <w:t xml:space="preserve">Software </w:t>
       </w:r>
@@ -1141,11 +1151,11 @@
         </w:rPr>
         <w:t>Traceability</w:t>
       </w:r>
-      <w:bookmarkEnd w:id="2"/>
+      <w:bookmarkEnd w:id="1"/>
     </w:p>
     <w:tbl>
       <w:tblPr>
-        <w:tblStyle w:val="TableGrid"/>
+        <w:tblStyle w:val="af2"/>
         <w:tblW w:w="0" w:type="auto"/>
         <w:tblLook w:val="04A0" w:firstRow="1" w:lastRow="0" w:firstColumn="1" w:lastColumn="0" w:noHBand="0" w:noVBand="1"/>
       </w:tblPr>
@@ -1195,7 +1205,10 @@
           </w:tcPr>
           <w:p>
             <w:r>
-              <w:t>R1</w:t>
+              <w:t>R</w:t>
+            </w:r>
+            <w:r>
+              <w:t>1</w:t>
             </w:r>
           </w:p>
         </w:tc>
@@ -1207,6 +1220,9 @@
             <w:r>
               <w:t>S1</w:t>
             </w:r>
+            <w:r>
+              <w:t>.1</w:t>
+            </w:r>
           </w:p>
         </w:tc>
         <w:tc>
@@ -1215,7 +1231,10 @@
           </w:tcPr>
           <w:p>
             <w:r>
-              <w:t>T3.1</w:t>
+              <w:t>T</w:t>
+            </w:r>
+            <w:r>
+              <w:t>3.4</w:t>
             </w:r>
           </w:p>
         </w:tc>
@@ -1227,7 +1246,13 @@
           </w:tcPr>
           <w:p>
             <w:r>
-              <w:t>R1.1.1</w:t>
+              <w:rPr>
+                <w:rFonts w:hint="eastAsia"/>
+              </w:rPr>
+              <w:t>R</w:t>
+            </w:r>
+            <w:r>
+              <w:t>1.4</w:t>
             </w:r>
           </w:p>
         </w:tc>
@@ -1237,7 +1262,13 @@
           </w:tcPr>
           <w:p>
             <w:r>
-              <w:t>S1.1.1</w:t>
+              <w:rPr>
+                <w:rFonts w:hint="eastAsia"/>
+              </w:rPr>
+              <w:t>S</w:t>
+            </w:r>
+            <w:r>
+              <w:t>1.3</w:t>
             </w:r>
           </w:p>
         </w:tc>
@@ -1247,7 +1278,13 @@
           </w:tcPr>
           <w:p>
             <w:r>
-              <w:t>T2.2</w:t>
+              <w:rPr>
+                <w:rFonts w:hint="eastAsia"/>
+              </w:rPr>
+              <w:t>T</w:t>
+            </w:r>
+            <w:r>
+              <w:t>3.2</w:t>
             </w:r>
           </w:p>
         </w:tc>
@@ -1257,24 +1294,264 @@
           <w:tcPr>
             <w:tcW w:w="2337" w:type="dxa"/>
           </w:tcPr>
-          <w:p/>
+          <w:p>
+            <w:r>
+              <w:rPr>
+                <w:rFonts w:hint="eastAsia"/>
+              </w:rPr>
+              <w:t>R</w:t>
+            </w:r>
+            <w:r>
+              <w:t>1.5</w:t>
+            </w:r>
+          </w:p>
         </w:tc>
         <w:tc>
           <w:tcPr>
             <w:tcW w:w="2337" w:type="dxa"/>
           </w:tcPr>
-          <w:p/>
+          <w:p>
+            <w:r>
+              <w:rPr>
+                <w:rFonts w:hint="eastAsia"/>
+              </w:rPr>
+              <w:t>S</w:t>
+            </w:r>
+            <w:r>
+              <w:t>1.4</w:t>
+            </w:r>
+          </w:p>
         </w:tc>
         <w:tc>
           <w:tcPr>
             <w:tcW w:w="2338" w:type="dxa"/>
           </w:tcPr>
-          <w:p/>
+          <w:p>
+            <w:r>
+              <w:rPr>
+                <w:rFonts w:hint="eastAsia"/>
+              </w:rPr>
+              <w:t>T</w:t>
+            </w:r>
+            <w:r>
+              <w:t>3.3</w:t>
+            </w:r>
+          </w:p>
+        </w:tc>
+      </w:tr>
+      <w:tr>
+        <w:tc>
+          <w:tcPr>
+            <w:tcW w:w="2337" w:type="dxa"/>
+          </w:tcPr>
+          <w:p>
+            <w:r>
+              <w:rPr>
+                <w:rFonts w:hint="eastAsia"/>
+              </w:rPr>
+              <w:t>R</w:t>
+            </w:r>
+            <w:r>
+              <w:t>1.6</w:t>
+            </w:r>
+          </w:p>
+        </w:tc>
+        <w:tc>
+          <w:tcPr>
+            <w:tcW w:w="2337" w:type="dxa"/>
+          </w:tcPr>
+          <w:p>
+            <w:r>
+              <w:rPr>
+                <w:rFonts w:hint="eastAsia"/>
+              </w:rPr>
+              <w:t>S</w:t>
+            </w:r>
+            <w:r>
+              <w:t>1.5</w:t>
+            </w:r>
+          </w:p>
+        </w:tc>
+        <w:tc>
+          <w:tcPr>
+            <w:tcW w:w="2338" w:type="dxa"/>
+          </w:tcPr>
+          <w:p>
+            <w:r>
+              <w:t>T</w:t>
+            </w:r>
+            <w:r>
+              <w:rPr>
+                <w:rFonts w:hint="eastAsia"/>
+              </w:rPr>
+              <w:t>3</w:t>
+            </w:r>
+            <w:r>
+              <w:t>.1</w:t>
+            </w:r>
+          </w:p>
+        </w:tc>
+      </w:tr>
+      <w:tr>
+        <w:tc>
+          <w:tcPr>
+            <w:tcW w:w="2337" w:type="dxa"/>
+          </w:tcPr>
+          <w:p>
+            <w:r>
+              <w:t>R</w:t>
+            </w:r>
+            <w:r>
+              <w:t>2</w:t>
+            </w:r>
+            <w:r>
+              <w:t>.1</w:t>
+            </w:r>
+          </w:p>
+        </w:tc>
+        <w:tc>
+          <w:tcPr>
+            <w:tcW w:w="2337" w:type="dxa"/>
+          </w:tcPr>
+          <w:p>
+            <w:r>
+              <w:t>S</w:t>
+            </w:r>
+            <w:r>
+              <w:t>2.1.1</w:t>
+            </w:r>
+          </w:p>
+        </w:tc>
+        <w:tc>
+          <w:tcPr>
+            <w:tcW w:w="2338" w:type="dxa"/>
+          </w:tcPr>
+          <w:p>
+            <w:r>
+              <w:t>T</w:t>
+            </w:r>
+            <w:r>
+              <w:t>1.2</w:t>
+            </w:r>
+            <w:r>
+              <w:t>.4</w:t>
+            </w:r>
+          </w:p>
+        </w:tc>
+      </w:tr>
+      <w:tr>
+        <w:tc>
+          <w:tcPr>
+            <w:tcW w:w="2337" w:type="dxa"/>
+          </w:tcPr>
+          <w:p>
+            <w:r>
+              <w:rPr>
+                <w:rFonts w:hint="eastAsia"/>
+              </w:rPr>
+              <w:t>R</w:t>
+            </w:r>
+            <w:r>
+              <w:t>2.2</w:t>
+            </w:r>
+          </w:p>
+        </w:tc>
+        <w:tc>
+          <w:tcPr>
+            <w:tcW w:w="2337" w:type="dxa"/>
+          </w:tcPr>
+          <w:p>
+            <w:r>
+              <w:rPr>
+                <w:rFonts w:hint="eastAsia"/>
+              </w:rPr>
+              <w:t>S</w:t>
+            </w:r>
+            <w:r>
+              <w:t>2.1.2</w:t>
+            </w:r>
+          </w:p>
+        </w:tc>
+        <w:tc>
+          <w:tcPr>
+            <w:tcW w:w="2338" w:type="dxa"/>
+          </w:tcPr>
+          <w:p>
+            <w:r>
+              <w:rPr>
+                <w:rFonts w:hint="eastAsia"/>
+              </w:rPr>
+              <w:t>T</w:t>
+            </w:r>
+            <w:r>
+              <w:t>3.4.1</w:t>
+            </w:r>
+          </w:p>
+        </w:tc>
+      </w:tr>
+      <w:tr>
+        <w:tc>
+          <w:tcPr>
+            <w:tcW w:w="2337" w:type="dxa"/>
+          </w:tcPr>
+          <w:p>
+            <w:r>
+              <w:rPr>
+                <w:rFonts w:hint="eastAsia"/>
+              </w:rPr>
+              <w:t>R</w:t>
+            </w:r>
+            <w:r>
+              <w:t>3</w:t>
+            </w:r>
+          </w:p>
+        </w:tc>
+        <w:tc>
+          <w:tcPr>
+            <w:tcW w:w="2337" w:type="dxa"/>
+          </w:tcPr>
+          <w:p>
+            <w:r>
+              <w:rPr>
+                <w:rFonts w:hint="eastAsia"/>
+              </w:rPr>
+              <w:t>S</w:t>
+            </w:r>
+            <w:r>
+              <w:t>3</w:t>
+            </w:r>
+          </w:p>
+        </w:tc>
+        <w:tc>
+          <w:tcPr>
+            <w:tcW w:w="2338" w:type="dxa"/>
+          </w:tcPr>
+          <w:p>
+            <w:r>
+              <w:rPr>
+                <w:rFonts w:hint="eastAsia"/>
+              </w:rPr>
+              <w:t>N</w:t>
+            </w:r>
+            <w:r>
+              <w:t>o function</w:t>
+            </w:r>
+            <w:r>
+              <w:t xml:space="preserve"> in </w:t>
+            </w:r>
+            <w:proofErr w:type="spellStart"/>
+            <w:r>
+              <w:t>ChessDB</w:t>
+            </w:r>
+            <w:proofErr w:type="spellEnd"/>
+          </w:p>
         </w:tc>
       </w:tr>
     </w:tbl>
-    <w:p/>
-    <w:p/>
+    <w:p>
+      <w:bookmarkStart w:id="2" w:name="_GoBack"/>
+      <w:bookmarkEnd w:id="2"/>
+    </w:p>
     <w:sectPr>
       <w:pgSz w:w="12240" w:h="15840"/>
       <w:pgMar w:top="1440" w:right="1440" w:bottom="1440" w:left="1440" w:header="720" w:footer="720" w:gutter="0"/>
@@ -1861,7 +2138,7 @@
       </w:pPr>
     </w:pPrDefault>
   </w:docDefaults>
-  <w:latentStyles w:defLockedState="0" w:defUIPriority="99" w:defSemiHidden="0" w:defUnhideWhenUsed="0" w:defQFormat="0" w:count="375">
+  <w:latentStyles w:defLockedState="0" w:defUIPriority="99" w:defSemiHidden="0" w:defUnhideWhenUsed="0" w:defQFormat="0" w:count="377">
     <w:lsdException w:name="Normal" w:uiPriority="0" w:qFormat="1"/>
     <w:lsdException w:name="heading 1" w:uiPriority="9" w:qFormat="1"/>
     <w:lsdException w:name="heading 2" w:semiHidden="1" w:uiPriority="9" w:unhideWhenUsed="1" w:qFormat="1"/>
@@ -2237,16 +2514,18 @@
     <w:lsdException w:name="Smart Hyperlink" w:semiHidden="1" w:unhideWhenUsed="1"/>
     <w:lsdException w:name="Hashtag" w:semiHidden="1" w:unhideWhenUsed="1"/>
     <w:lsdException w:name="Unresolved Mention" w:semiHidden="1" w:unhideWhenUsed="1"/>
+    <w:lsdException w:name="Smart Link" w:semiHidden="1" w:unhideWhenUsed="1"/>
+    <w:lsdException w:name="Smart Link Error" w:semiHidden="1" w:unhideWhenUsed="1"/>
   </w:latentStyles>
-  <w:style w:type="paragraph" w:default="1" w:styleId="Normal">
+  <w:style w:type="paragraph" w:default="1" w:styleId="a">
     <w:name w:val="Normal"/>
     <w:qFormat/>
   </w:style>
-  <w:style w:type="paragraph" w:styleId="Heading1">
+  <w:style w:type="paragraph" w:styleId="1">
     <w:name w:val="heading 1"/>
-    <w:basedOn w:val="Normal"/>
-    <w:next w:val="Normal"/>
-    <w:link w:val="Heading1Char"/>
+    <w:basedOn w:val="a"/>
+    <w:next w:val="a"/>
+    <w:link w:val="10"/>
     <w:uiPriority w:val="9"/>
     <w:qFormat/>
     <w:rsid w:val="00273E1B"/>
@@ -2263,11 +2542,11 @@
       <w:szCs w:val="32"/>
     </w:rPr>
   </w:style>
-  <w:style w:type="paragraph" w:styleId="Heading2">
+  <w:style w:type="paragraph" w:styleId="2">
     <w:name w:val="heading 2"/>
-    <w:basedOn w:val="Normal"/>
-    <w:next w:val="Normal"/>
-    <w:link w:val="Heading2Char"/>
+    <w:basedOn w:val="a"/>
+    <w:next w:val="a"/>
+    <w:link w:val="20"/>
     <w:uiPriority w:val="9"/>
     <w:unhideWhenUsed/>
     <w:qFormat/>
@@ -2285,11 +2564,11 @@
       <w:szCs w:val="26"/>
     </w:rPr>
   </w:style>
-  <w:style w:type="paragraph" w:styleId="Heading3">
+  <w:style w:type="paragraph" w:styleId="3">
     <w:name w:val="heading 3"/>
-    <w:basedOn w:val="Normal"/>
-    <w:next w:val="Normal"/>
-    <w:link w:val="Heading3Char"/>
+    <w:basedOn w:val="a"/>
+    <w:next w:val="a"/>
+    <w:link w:val="30"/>
     <w:uiPriority w:val="9"/>
     <w:unhideWhenUsed/>
     <w:qFormat/>
@@ -2307,11 +2586,11 @@
       <w:szCs w:val="24"/>
     </w:rPr>
   </w:style>
-  <w:style w:type="paragraph" w:styleId="Heading4">
+  <w:style w:type="paragraph" w:styleId="4">
     <w:name w:val="heading 4"/>
-    <w:basedOn w:val="Normal"/>
-    <w:next w:val="Normal"/>
-    <w:link w:val="Heading4Char"/>
+    <w:basedOn w:val="a"/>
+    <w:next w:val="a"/>
+    <w:link w:val="40"/>
     <w:uiPriority w:val="9"/>
     <w:unhideWhenUsed/>
     <w:qFormat/>
@@ -2329,13 +2608,13 @@
       <w:color w:val="2F5496" w:themeColor="accent1" w:themeShade="BF"/>
     </w:rPr>
   </w:style>
-  <w:style w:type="character" w:default="1" w:styleId="DefaultParagraphFont">
+  <w:style w:type="character" w:default="1" w:styleId="a0">
     <w:name w:val="Default Paragraph Font"/>
     <w:uiPriority w:val="1"/>
     <w:semiHidden/>
     <w:unhideWhenUsed/>
   </w:style>
-  <w:style w:type="table" w:default="1" w:styleId="TableNormal">
+  <w:style w:type="table" w:default="1" w:styleId="a1">
     <w:name w:val="Normal Table"/>
     <w:uiPriority w:val="99"/>
     <w:semiHidden/>
@@ -2350,15 +2629,15 @@
       </w:tblCellMar>
     </w:tblPr>
   </w:style>
-  <w:style w:type="numbering" w:default="1" w:styleId="NoList">
+  <w:style w:type="numbering" w:default="1" w:styleId="a2">
     <w:name w:val="No List"/>
     <w:uiPriority w:val="99"/>
     <w:semiHidden/>
     <w:unhideWhenUsed/>
   </w:style>
-  <w:style w:type="paragraph" w:styleId="NoSpacing">
+  <w:style w:type="paragraph" w:styleId="a3">
     <w:name w:val="No Spacing"/>
-    <w:link w:val="NoSpacingChar"/>
+    <w:link w:val="a4"/>
     <w:uiPriority w:val="1"/>
     <w:qFormat/>
     <w:rsid w:val="003064CB"/>
@@ -2369,19 +2648,19 @@
       <w:lang w:eastAsia="en-US"/>
     </w:rPr>
   </w:style>
-  <w:style w:type="character" w:customStyle="1" w:styleId="NoSpacingChar">
-    <w:name w:val="No Spacing Char"/>
-    <w:basedOn w:val="DefaultParagraphFont"/>
-    <w:link w:val="NoSpacing"/>
+  <w:style w:type="character" w:customStyle="1" w:styleId="a4">
+    <w:name w:val="无间隔 字符"/>
+    <w:basedOn w:val="a0"/>
+    <w:link w:val="a3"/>
     <w:uiPriority w:val="1"/>
     <w:rsid w:val="003064CB"/>
     <w:rPr>
       <w:lang w:eastAsia="en-US"/>
     </w:rPr>
   </w:style>
-  <w:style w:type="character" w:styleId="CommentReference">
+  <w:style w:type="character" w:styleId="a5">
     <w:name w:val="annotation reference"/>
-    <w:basedOn w:val="DefaultParagraphFont"/>
+    <w:basedOn w:val="a0"/>
     <w:uiPriority w:val="99"/>
     <w:semiHidden/>
     <w:unhideWhenUsed/>
@@ -2391,10 +2670,10 @@
       <w:szCs w:val="16"/>
     </w:rPr>
   </w:style>
-  <w:style w:type="paragraph" w:styleId="CommentText">
+  <w:style w:type="paragraph" w:styleId="a6">
     <w:name w:val="annotation text"/>
-    <w:basedOn w:val="Normal"/>
-    <w:link w:val="CommentTextChar"/>
+    <w:basedOn w:val="a"/>
+    <w:link w:val="a7"/>
     <w:uiPriority w:val="99"/>
     <w:semiHidden/>
     <w:unhideWhenUsed/>
@@ -2407,10 +2686,10 @@
       <w:szCs w:val="20"/>
     </w:rPr>
   </w:style>
-  <w:style w:type="character" w:customStyle="1" w:styleId="CommentTextChar">
-    <w:name w:val="Comment Text Char"/>
-    <w:basedOn w:val="DefaultParagraphFont"/>
-    <w:link w:val="CommentText"/>
+  <w:style w:type="character" w:customStyle="1" w:styleId="a7">
+    <w:name w:val="批注文字 字符"/>
+    <w:basedOn w:val="a0"/>
+    <w:link w:val="a6"/>
     <w:uiPriority w:val="99"/>
     <w:semiHidden/>
     <w:rsid w:val="00155B57"/>
@@ -2419,11 +2698,11 @@
       <w:szCs w:val="20"/>
     </w:rPr>
   </w:style>
-  <w:style w:type="paragraph" w:styleId="CommentSubject">
+  <w:style w:type="paragraph" w:styleId="a8">
     <w:name w:val="annotation subject"/>
-    <w:basedOn w:val="CommentText"/>
-    <w:next w:val="CommentText"/>
-    <w:link w:val="CommentSubjectChar"/>
+    <w:basedOn w:val="a6"/>
+    <w:next w:val="a6"/>
+    <w:link w:val="a9"/>
     <w:uiPriority w:val="99"/>
     <w:semiHidden/>
     <w:unhideWhenUsed/>
@@ -2433,10 +2712,10 @@
       <w:bCs/>
     </w:rPr>
   </w:style>
-  <w:style w:type="character" w:customStyle="1" w:styleId="CommentSubjectChar">
-    <w:name w:val="Comment Subject Char"/>
-    <w:basedOn w:val="CommentTextChar"/>
-    <w:link w:val="CommentSubject"/>
+  <w:style w:type="character" w:customStyle="1" w:styleId="a9">
+    <w:name w:val="批注主题 字符"/>
+    <w:basedOn w:val="a7"/>
+    <w:link w:val="a8"/>
     <w:uiPriority w:val="99"/>
     <w:semiHidden/>
     <w:rsid w:val="00155B57"/>
@@ -2447,10 +2726,10 @@
       <w:szCs w:val="20"/>
     </w:rPr>
   </w:style>
-  <w:style w:type="paragraph" w:styleId="BalloonText">
+  <w:style w:type="paragraph" w:styleId="aa">
     <w:name w:val="Balloon Text"/>
-    <w:basedOn w:val="Normal"/>
-    <w:link w:val="BalloonTextChar"/>
+    <w:basedOn w:val="a"/>
+    <w:link w:val="ab"/>
     <w:uiPriority w:val="99"/>
     <w:semiHidden/>
     <w:unhideWhenUsed/>
@@ -2464,10 +2743,10 @@
       <w:szCs w:val="18"/>
     </w:rPr>
   </w:style>
-  <w:style w:type="character" w:customStyle="1" w:styleId="BalloonTextChar">
-    <w:name w:val="Balloon Text Char"/>
-    <w:basedOn w:val="DefaultParagraphFont"/>
-    <w:link w:val="BalloonText"/>
+  <w:style w:type="character" w:customStyle="1" w:styleId="ab">
+    <w:name w:val="批注框文本 字符"/>
+    <w:basedOn w:val="a0"/>
+    <w:link w:val="aa"/>
     <w:uiPriority w:val="99"/>
     <w:semiHidden/>
     <w:rsid w:val="00155B57"/>
@@ -2477,10 +2756,10 @@
       <w:szCs w:val="18"/>
     </w:rPr>
   </w:style>
-  <w:style w:type="character" w:customStyle="1" w:styleId="Heading2Char">
-    <w:name w:val="Heading 2 Char"/>
-    <w:basedOn w:val="DefaultParagraphFont"/>
-    <w:link w:val="Heading2"/>
+  <w:style w:type="character" w:customStyle="1" w:styleId="20">
+    <w:name w:val="标题 2 字符"/>
+    <w:basedOn w:val="a0"/>
+    <w:link w:val="2"/>
     <w:uiPriority w:val="9"/>
     <w:rsid w:val="00E4098B"/>
     <w:rPr>
@@ -2490,10 +2769,10 @@
       <w:szCs w:val="26"/>
     </w:rPr>
   </w:style>
-  <w:style w:type="character" w:customStyle="1" w:styleId="Heading1Char">
-    <w:name w:val="Heading 1 Char"/>
-    <w:basedOn w:val="DefaultParagraphFont"/>
-    <w:link w:val="Heading1"/>
+  <w:style w:type="character" w:customStyle="1" w:styleId="10">
+    <w:name w:val="标题 1 字符"/>
+    <w:basedOn w:val="a0"/>
+    <w:link w:val="1"/>
     <w:uiPriority w:val="9"/>
     <w:rsid w:val="00273E1B"/>
     <w:rPr>
@@ -2503,10 +2782,10 @@
       <w:szCs w:val="32"/>
     </w:rPr>
   </w:style>
-  <w:style w:type="paragraph" w:styleId="TOCHeading">
+  <w:style w:type="paragraph" w:styleId="TOC">
     <w:name w:val="TOC Heading"/>
-    <w:basedOn w:val="Heading1"/>
-    <w:next w:val="Normal"/>
+    <w:basedOn w:val="1"/>
+    <w:next w:val="a"/>
     <w:uiPriority w:val="39"/>
     <w:unhideWhenUsed/>
     <w:qFormat/>
@@ -2520,8 +2799,8 @@
   </w:style>
   <w:style w:type="paragraph" w:styleId="TOC2">
     <w:name w:val="toc 2"/>
-    <w:basedOn w:val="Normal"/>
-    <w:next w:val="Normal"/>
+    <w:basedOn w:val="a"/>
+    <w:next w:val="a"/>
     <w:autoRedefine/>
     <w:uiPriority w:val="39"/>
     <w:unhideWhenUsed/>
@@ -2531,9 +2810,9 @@
       <w:ind w:left="220"/>
     </w:pPr>
   </w:style>
-  <w:style w:type="character" w:styleId="Hyperlink">
+  <w:style w:type="character" w:styleId="ac">
     <w:name w:val="Hyperlink"/>
-    <w:basedOn w:val="DefaultParagraphFont"/>
+    <w:basedOn w:val="a0"/>
     <w:uiPriority w:val="99"/>
     <w:unhideWhenUsed/>
     <w:rsid w:val="00273E1B"/>
@@ -2542,10 +2821,10 @@
       <w:u w:val="single"/>
     </w:rPr>
   </w:style>
-  <w:style w:type="character" w:customStyle="1" w:styleId="Heading3Char">
-    <w:name w:val="Heading 3 Char"/>
-    <w:basedOn w:val="DefaultParagraphFont"/>
-    <w:link w:val="Heading3"/>
+  <w:style w:type="character" w:customStyle="1" w:styleId="30">
+    <w:name w:val="标题 3 字符"/>
+    <w:basedOn w:val="a0"/>
+    <w:link w:val="3"/>
     <w:uiPriority w:val="9"/>
     <w:rsid w:val="002041ED"/>
     <w:rPr>
@@ -2557,8 +2836,8 @@
   </w:style>
   <w:style w:type="paragraph" w:styleId="TOC3">
     <w:name w:val="toc 3"/>
-    <w:basedOn w:val="Normal"/>
-    <w:next w:val="Normal"/>
+    <w:basedOn w:val="a"/>
+    <w:next w:val="a"/>
     <w:autoRedefine/>
     <w:uiPriority w:val="39"/>
     <w:unhideWhenUsed/>
@@ -2568,9 +2847,9 @@
       <w:ind w:left="440"/>
     </w:pPr>
   </w:style>
-  <w:style w:type="paragraph" w:styleId="ListParagraph">
+  <w:style w:type="paragraph" w:styleId="ad">
     <w:name w:val="List Paragraph"/>
-    <w:basedOn w:val="Normal"/>
+    <w:basedOn w:val="a"/>
     <w:uiPriority w:val="34"/>
     <w:qFormat/>
     <w:rsid w:val="00514019"/>
@@ -2579,10 +2858,10 @@
       <w:contextualSpacing/>
     </w:pPr>
   </w:style>
-  <w:style w:type="paragraph" w:styleId="Header">
+  <w:style w:type="paragraph" w:styleId="ae">
     <w:name w:val="header"/>
-    <w:basedOn w:val="Normal"/>
-    <w:link w:val="HeaderChar"/>
+    <w:basedOn w:val="a"/>
+    <w:link w:val="af"/>
     <w:uiPriority w:val="99"/>
     <w:unhideWhenUsed/>
     <w:rsid w:val="003E12E6"/>
@@ -2594,17 +2873,17 @@
       <w:spacing w:after="0" w:line="240" w:lineRule="auto"/>
     </w:pPr>
   </w:style>
-  <w:style w:type="character" w:customStyle="1" w:styleId="HeaderChar">
-    <w:name w:val="Header Char"/>
-    <w:basedOn w:val="DefaultParagraphFont"/>
-    <w:link w:val="Header"/>
+  <w:style w:type="character" w:customStyle="1" w:styleId="af">
+    <w:name w:val="页眉 字符"/>
+    <w:basedOn w:val="a0"/>
+    <w:link w:val="ae"/>
     <w:uiPriority w:val="99"/>
     <w:rsid w:val="003E12E6"/>
   </w:style>
-  <w:style w:type="paragraph" w:styleId="Footer">
+  <w:style w:type="paragraph" w:styleId="af0">
     <w:name w:val="footer"/>
-    <w:basedOn w:val="Normal"/>
-    <w:link w:val="FooterChar"/>
+    <w:basedOn w:val="a"/>
+    <w:link w:val="af1"/>
     <w:uiPriority w:val="99"/>
     <w:unhideWhenUsed/>
     <w:rsid w:val="003E12E6"/>
@@ -2616,17 +2895,17 @@
       <w:spacing w:after="0" w:line="240" w:lineRule="auto"/>
     </w:pPr>
   </w:style>
-  <w:style w:type="character" w:customStyle="1" w:styleId="FooterChar">
-    <w:name w:val="Footer Char"/>
-    <w:basedOn w:val="DefaultParagraphFont"/>
-    <w:link w:val="Footer"/>
+  <w:style w:type="character" w:customStyle="1" w:styleId="af1">
+    <w:name w:val="页脚 字符"/>
+    <w:basedOn w:val="a0"/>
+    <w:link w:val="af0"/>
     <w:uiPriority w:val="99"/>
     <w:rsid w:val="003E12E6"/>
   </w:style>
-  <w:style w:type="character" w:customStyle="1" w:styleId="Heading4Char">
-    <w:name w:val="Heading 4 Char"/>
-    <w:basedOn w:val="DefaultParagraphFont"/>
-    <w:link w:val="Heading4"/>
+  <w:style w:type="character" w:customStyle="1" w:styleId="40">
+    <w:name w:val="标题 4 字符"/>
+    <w:basedOn w:val="a0"/>
+    <w:link w:val="4"/>
     <w:uiPriority w:val="9"/>
     <w:rsid w:val="007C6F09"/>
     <w:rPr>
@@ -2636,9 +2915,9 @@
       <w:color w:val="2F5496" w:themeColor="accent1" w:themeShade="BF"/>
     </w:rPr>
   </w:style>
-  <w:style w:type="table" w:styleId="TableGrid">
+  <w:style w:type="table" w:styleId="af2">
     <w:name w:val="Table Grid"/>
-    <w:basedOn w:val="TableNormal"/>
+    <w:basedOn w:val="a1"/>
     <w:uiPriority w:val="39"/>
     <w:rsid w:val="005555AE"/>
     <w:pPr>
@@ -2922,7 +3201,7 @@
 <file path=customXml/item1.xml><?xml version="1.0" encoding="utf-8"?>
 <CoverPageProperties xmlns="http://schemas.microsoft.com/office/2006/coverPageProps">
   <PublishDate/>
-  <Abstract>Author: YourName</Abstract>
+  <Abstract>Author: Junda Shen</Abstract>
   <CompanyAddress/>
   <CompanyPhone/>
   <CompanyFax/>
@@ -2943,7 +3222,7 @@
 </file>
 
 <file path=customXml/itemProps2.xml><?xml version="1.0" encoding="utf-8"?>
-<ds:datastoreItem xmlns:ds="http://schemas.openxmlformats.org/officeDocument/2006/customXml" ds:itemID="{3C148B55-492A-4607-885B-8E2D1E2A4316}">
+<ds:datastoreItem xmlns:ds="http://schemas.openxmlformats.org/officeDocument/2006/customXml" ds:itemID="{FDA98296-2080-4985-89B6-770381FB5F7D}">
   <ds:schemaRefs>
     <ds:schemaRef ds:uri="http://schemas.openxmlformats.org/officeDocument/2006/bibliography"/>
   </ds:schemaRefs>
